--- a/Fig1/Fig1_readme.docx
+++ b/Fig1/Fig1_readme.docx
@@ -340,7 +340,31 @@
         <w:rPr>
           <w:highlight w:val="yellow"/>
         </w:rPr>
-        <w:t>allgenes_XAKRIPr_XAKnetworkr_common_sil_modu_biotype_06242025.csv</w:t>
+        <w:t>allgenes_XAKRIPr_XAKnetworkr_common_sil_modu_</w:t>
+      </w:r>
+      <w:r>
+        <w:rPr>
+          <w:highlight w:val="yellow"/>
+        </w:rPr>
+        <w:t>gene</w:t>
+      </w:r>
+      <w:r>
+        <w:rPr>
+          <w:highlight w:val="yellow"/>
+        </w:rPr>
+        <w:t>type_06</w:t>
+      </w:r>
+      <w:r>
+        <w:rPr>
+          <w:highlight w:val="yellow"/>
+        </w:rPr>
+        <w:t>30</w:t>
+      </w:r>
+      <w:r>
+        <w:rPr>
+          <w:highlight w:val="yellow"/>
+        </w:rPr>
+        <w:t>2025.csv</w:t>
       </w:r>
     </w:p>
     <w:p>
